--- a/reports/hw2/cchang3-HW2-Report.docx
+++ b/reports/hw2/cchang3-HW2-Report.docx
@@ -167,11 +167,16 @@
         <w:t>It is not necessary to describe discuss</w:t>
       </w:r>
       <w:r>
-        <w:t>ions with the instructor or TAs</w:t>
+        <w:t xml:space="preserve">ions with the instructor or </w:t>
+      </w:r>
+      <w:proofErr w:type="spellStart"/>
+      <w:r>
+        <w:t>TAs</w:t>
       </w:r>
       <w:r>
         <w:t>.</w:t>
       </w:r>
+      <w:proofErr w:type="spellEnd"/>
     </w:p>
     <w:p>
       <w:pPr>
@@ -193,7 +198,23 @@
         <w:t>.</w:t>
       </w:r>
       <w:r>
-        <w:t xml:space="preserve"> Teng Zhong discussed the greedy algorithm NEAR with me, and we figured out some edge case where different greedy implementation might give different result. This helped me find out a bug which didn’t appear in HW1.</w:t>
+        <w:t xml:space="preserve"> </w:t>
+      </w:r>
+      <w:proofErr w:type="spellStart"/>
+      <w:r>
+        <w:t>Teng</w:t>
+      </w:r>
+      <w:proofErr w:type="spellEnd"/>
+      <w:r>
+        <w:t xml:space="preserve"> </w:t>
+      </w:r>
+      <w:proofErr w:type="spellStart"/>
+      <w:r>
+        <w:t>Zhong</w:t>
+      </w:r>
+      <w:proofErr w:type="spellEnd"/>
+      <w:r>
+        <w:t xml:space="preserve"> discussed the greedy algorithm NEAR with me, and we figured out some edge case where different greedy implementation might give different result. This helped me find out a bug which didn’t appear in HW1.</w:t>
       </w:r>
     </w:p>
     <w:p>
@@ -218,7 +239,35 @@
         <w:rPr>
           <w:lang w:eastAsia="zh-CN"/>
         </w:rPr>
-        <w:t xml:space="preserve"> pointed out the document for the QryEval’s Idx API to me which helped me figure out how to retrieve the index statistic.</w:t>
+        <w:t xml:space="preserve"> pointed out the document for the </w:t>
+      </w:r>
+      <w:proofErr w:type="spellStart"/>
+      <w:r>
+        <w:rPr>
+          <w:lang w:eastAsia="zh-CN"/>
+        </w:rPr>
+        <w:t>QryEval’s</w:t>
+      </w:r>
+      <w:proofErr w:type="spellEnd"/>
+      <w:r>
+        <w:rPr>
+          <w:lang w:eastAsia="zh-CN"/>
+        </w:rPr>
+        <w:t xml:space="preserve"> </w:t>
+      </w:r>
+      <w:proofErr w:type="spellStart"/>
+      <w:r>
+        <w:rPr>
+          <w:lang w:eastAsia="zh-CN"/>
+        </w:rPr>
+        <w:t>Idx</w:t>
+      </w:r>
+      <w:proofErr w:type="spellEnd"/>
+      <w:r>
+        <w:rPr>
+          <w:lang w:eastAsia="zh-CN"/>
+        </w:rPr>
+        <w:t xml:space="preserve"> API to me which helped me figure out how to retrieve the index statistic.</w:t>
       </w:r>
     </w:p>
     <w:p>
@@ -266,8 +315,6 @@
       <w:r>
         <w:t>No.</w:t>
       </w:r>
-      <w:bookmarkStart w:id="0" w:name="_GoBack"/>
-      <w:bookmarkEnd w:id="0"/>
     </w:p>
     <w:p>
       <w:pPr>
@@ -4161,13 +4208,7 @@
         <w:t xml:space="preserve"> Also, </w:t>
       </w:r>
       <w:r>
-        <w:t xml:space="preserve">small prior belief is pretty much no different from no prior belief. That means, small prior belief might not have enough impact on how we score the documents. Yet, that does not mean larger mu is better. We can see that small or even zero prior belief can outperform large mu. This might be the result that such kind of estimation will converge eventually no matter how we choose the mu. That is, for long document, the ratio of the term frequency over the </w:t>
-      </w:r>
-      <w:r>
-        <w:t>length of the document</w:t>
-      </w:r>
-      <w:r>
-        <w:t xml:space="preserve"> will eventually dominate the first time (document distribution term). So even we don’t plug the prior belief in, we can still get a roughly good estimation for the distribution.</w:t>
+        <w:t>small prior belief is pretty much no different from no prior belief. That means, small prior belief might not have enough impact on how we score the documents. Yet, that does not mean larger mu is better. We can see that small or even zero prior belief can outperform large mu. This might be the result that such kind of estimation will converge eventually no matter how we choose the mu. That is, for long document, the ratio of the term frequency over the length of the document will eventually dominate the first time (document distribution term). So even we don’t plug the prior belief in, we can still get a roughly good estimation for the distribution.</w:t>
       </w:r>
       <w:r>
         <w:t xml:space="preserve"> Additionally, too large mu might even hurt the performance. The reason behind this might be that a too strong prior will affect our estimation too much.</w:t>
@@ -4184,6 +4225,8 @@
         <w:t>the common pattern shared by all the documents might be more useful than small size collection. On the other hand, if each document in our collection is very different from each other, putting too much emphasis on the collection distribution might turns out to hurt our retrieval performance.</w:t>
       </w:r>
     </w:p>
+    <w:p/>
+    <w:p/>
     <w:p>
       <w:pPr>
         <w:pStyle w:val="1"/>
@@ -4230,25 +4273,118 @@
         <w:br/>
       </w:r>
       <w:r>
-        <w:t>#WSUM(0.02 sherwood.url 0.06 sherwood.keywords 0.02 sherwood.title 0.45 sher</w:t>
-      </w:r>
-      <w:r>
-        <w:t>wood.inlink 0.45 sherwood.body)</w:t>
+        <w:t xml:space="preserve">#WSUM(0.02 sherwood.url 0.06 </w:t>
+      </w:r>
+      <w:proofErr w:type="spellStart"/>
+      <w:r>
+        <w:t>sherwood.keywords</w:t>
+      </w:r>
+      <w:proofErr w:type="spellEnd"/>
+      <w:r>
+        <w:t xml:space="preserve"> 0.02 </w:t>
+      </w:r>
+      <w:proofErr w:type="spellStart"/>
+      <w:r>
+        <w:t>sherwood.title</w:t>
+      </w:r>
+      <w:proofErr w:type="spellEnd"/>
+      <w:r>
+        <w:t xml:space="preserve"> 0.45 </w:t>
+      </w:r>
+      <w:proofErr w:type="spellStart"/>
+      <w:r>
+        <w:t>sher</w:t>
+      </w:r>
+      <w:r>
+        <w:t>wood.inlink</w:t>
+      </w:r>
+      <w:proofErr w:type="spellEnd"/>
+      <w:r>
+        <w:t xml:space="preserve"> 0.45 </w:t>
+      </w:r>
+      <w:proofErr w:type="spellStart"/>
+      <w:r>
+        <w:t>sherwood.body</w:t>
+      </w:r>
+      <w:proofErr w:type="spellEnd"/>
+      <w:r>
+        <w:t>)</w:t>
       </w:r>
       <w:r>
         <w:br/>
       </w:r>
       <w:r>
-        <w:t xml:space="preserve">#WSUM(0.02 regional.url 0.06 regional.keywords 0.02 regional.title 0.45 regional.inlink 0.45 </w:t>
-      </w:r>
-      <w:r>
-        <w:t>regional.body)</w:t>
+        <w:t xml:space="preserve">#WSUM(0.02 regional.url 0.06 </w:t>
+      </w:r>
+      <w:proofErr w:type="spellStart"/>
+      <w:r>
+        <w:t>regional.keywords</w:t>
+      </w:r>
+      <w:proofErr w:type="spellEnd"/>
+      <w:r>
+        <w:t xml:space="preserve"> 0.02 </w:t>
+      </w:r>
+      <w:proofErr w:type="spellStart"/>
+      <w:r>
+        <w:t>regional.title</w:t>
+      </w:r>
+      <w:proofErr w:type="spellEnd"/>
+      <w:r>
+        <w:t xml:space="preserve"> 0.45 </w:t>
+      </w:r>
+      <w:proofErr w:type="spellStart"/>
+      <w:r>
+        <w:t>regional.inlink</w:t>
+      </w:r>
+      <w:proofErr w:type="spellEnd"/>
+      <w:r>
+        <w:t xml:space="preserve"> 0.45 </w:t>
+      </w:r>
+      <w:proofErr w:type="spellStart"/>
+      <w:r>
+        <w:t>regional.body</w:t>
+      </w:r>
+      <w:proofErr w:type="spellEnd"/>
+      <w:r>
+        <w:t>)</w:t>
       </w:r>
       <w:r>
         <w:br/>
       </w:r>
       <w:r>
-        <w:t>#WSUM(0.02 library.url 0.06 library.keywords 0.02 library.title 0.45 library.inlink 0.45 library.body))</w:t>
+        <w:t xml:space="preserve">#WSUM(0.02 library.url 0.06 </w:t>
+      </w:r>
+      <w:proofErr w:type="spellStart"/>
+      <w:r>
+        <w:t>library.keywords</w:t>
+      </w:r>
+      <w:proofErr w:type="spellEnd"/>
+      <w:r>
+        <w:t xml:space="preserve"> 0.02 </w:t>
+      </w:r>
+      <w:proofErr w:type="spellStart"/>
+      <w:r>
+        <w:t>library.title</w:t>
+      </w:r>
+      <w:proofErr w:type="spellEnd"/>
+      <w:r>
+        <w:t xml:space="preserve"> 0.45 </w:t>
+      </w:r>
+      <w:proofErr w:type="spellStart"/>
+      <w:r>
+        <w:t>library.inlink</w:t>
+      </w:r>
+      <w:proofErr w:type="spellEnd"/>
+      <w:r>
+        <w:t xml:space="preserve"> 0.45 </w:t>
+      </w:r>
+      <w:proofErr w:type="spellStart"/>
+      <w:r>
+        <w:t>library.body</w:t>
+      </w:r>
+      <w:proofErr w:type="spellEnd"/>
+      <w:r>
+        <w:t>))</w:t>
       </w:r>
       <w:r>
         <w:t xml:space="preserve"> </w:t>
@@ -4259,6 +4395,7 @@
         <w:pStyle w:val="2"/>
       </w:pPr>
       <w:r>
+        <w:lastRenderedPageBreak/>
         <w:t>Results</w:t>
       </w:r>
     </w:p>
@@ -4367,8 +4504,18 @@
                 <w:sz w:val="18"/>
                 <w:szCs w:val="18"/>
               </w:rPr>
-              <w:t xml:space="preserve"> url</w:t>
-            </w:r>
+              <w:t xml:space="preserve"> </w:t>
+            </w:r>
+            <w:proofErr w:type="spellStart"/>
+            <w:r>
+              <w:rPr>
+                <w:b/>
+                <w:sz w:val="18"/>
+                <w:szCs w:val="18"/>
+              </w:rPr>
+              <w:t>url</w:t>
+            </w:r>
+            <w:proofErr w:type="spellEnd"/>
           </w:p>
           <w:p>
             <w:pPr>
@@ -4475,8 +4622,18 @@
                 <w:sz w:val="18"/>
                 <w:szCs w:val="18"/>
               </w:rPr>
-              <w:t xml:space="preserve"> inlink</w:t>
-            </w:r>
+              <w:t xml:space="preserve"> </w:t>
+            </w:r>
+            <w:proofErr w:type="spellStart"/>
+            <w:r>
+              <w:rPr>
+                <w:b/>
+                <w:sz w:val="18"/>
+                <w:szCs w:val="18"/>
+              </w:rPr>
+              <w:t>inlink</w:t>
+            </w:r>
+            <w:proofErr w:type="spellEnd"/>
           </w:p>
         </w:tc>
         <w:tc>
@@ -4497,8 +4654,18 @@
                 <w:sz w:val="18"/>
                 <w:szCs w:val="18"/>
               </w:rPr>
-              <w:t>0.00 url</w:t>
-            </w:r>
+              <w:t xml:space="preserve">0.00 </w:t>
+            </w:r>
+            <w:proofErr w:type="spellStart"/>
+            <w:r>
+              <w:rPr>
+                <w:b/>
+                <w:sz w:val="18"/>
+                <w:szCs w:val="18"/>
+              </w:rPr>
+              <w:t>url</w:t>
+            </w:r>
+            <w:proofErr w:type="spellEnd"/>
           </w:p>
           <w:p>
             <w:pPr>
@@ -4605,8 +4772,18 @@
                 <w:sz w:val="18"/>
                 <w:szCs w:val="18"/>
               </w:rPr>
-              <w:t xml:space="preserve"> inlink</w:t>
-            </w:r>
+              <w:t xml:space="preserve"> </w:t>
+            </w:r>
+            <w:proofErr w:type="spellStart"/>
+            <w:r>
+              <w:rPr>
+                <w:b/>
+                <w:sz w:val="18"/>
+                <w:szCs w:val="18"/>
+              </w:rPr>
+              <w:t>inlink</w:t>
+            </w:r>
+            <w:proofErr w:type="spellEnd"/>
           </w:p>
         </w:tc>
         <w:tc>
@@ -4635,8 +4812,18 @@
                 <w:sz w:val="18"/>
                 <w:szCs w:val="18"/>
               </w:rPr>
-              <w:t xml:space="preserve"> url</w:t>
-            </w:r>
+              <w:t xml:space="preserve"> </w:t>
+            </w:r>
+            <w:proofErr w:type="spellStart"/>
+            <w:r>
+              <w:rPr>
+                <w:b/>
+                <w:sz w:val="18"/>
+                <w:szCs w:val="18"/>
+              </w:rPr>
+              <w:t>url</w:t>
+            </w:r>
+            <w:proofErr w:type="spellEnd"/>
           </w:p>
           <w:p>
             <w:pPr>
@@ -4751,8 +4938,18 @@
                 <w:sz w:val="18"/>
                 <w:szCs w:val="18"/>
               </w:rPr>
-              <w:t xml:space="preserve"> inlink</w:t>
-            </w:r>
+              <w:t xml:space="preserve"> </w:t>
+            </w:r>
+            <w:proofErr w:type="spellStart"/>
+            <w:r>
+              <w:rPr>
+                <w:b/>
+                <w:sz w:val="18"/>
+                <w:szCs w:val="18"/>
+              </w:rPr>
+              <w:t>inlink</w:t>
+            </w:r>
+            <w:proofErr w:type="spellEnd"/>
           </w:p>
         </w:tc>
         <w:tc>
@@ -4797,8 +4994,18 @@
                 <w:sz w:val="18"/>
                 <w:szCs w:val="18"/>
               </w:rPr>
-              <w:t xml:space="preserve"> url</w:t>
-            </w:r>
+              <w:t xml:space="preserve"> </w:t>
+            </w:r>
+            <w:proofErr w:type="spellStart"/>
+            <w:r>
+              <w:rPr>
+                <w:b/>
+                <w:sz w:val="18"/>
+                <w:szCs w:val="18"/>
+              </w:rPr>
+              <w:t>url</w:t>
+            </w:r>
+            <w:proofErr w:type="spellEnd"/>
           </w:p>
           <w:p>
             <w:pPr>
@@ -4905,8 +5112,18 @@
                 <w:sz w:val="18"/>
                 <w:szCs w:val="18"/>
               </w:rPr>
-              <w:t xml:space="preserve"> inlink</w:t>
-            </w:r>
+              <w:t xml:space="preserve"> </w:t>
+            </w:r>
+            <w:proofErr w:type="spellStart"/>
+            <w:r>
+              <w:rPr>
+                <w:b/>
+                <w:sz w:val="18"/>
+                <w:szCs w:val="18"/>
+              </w:rPr>
+              <w:t>inlink</w:t>
+            </w:r>
+            <w:proofErr w:type="spellEnd"/>
           </w:p>
         </w:tc>
         <w:tc>
@@ -4935,8 +5152,18 @@
                 <w:sz w:val="18"/>
                 <w:szCs w:val="18"/>
               </w:rPr>
-              <w:t xml:space="preserve"> url</w:t>
-            </w:r>
+              <w:t xml:space="preserve"> </w:t>
+            </w:r>
+            <w:proofErr w:type="spellStart"/>
+            <w:r>
+              <w:rPr>
+                <w:b/>
+                <w:sz w:val="18"/>
+                <w:szCs w:val="18"/>
+              </w:rPr>
+              <w:t>url</w:t>
+            </w:r>
+            <w:proofErr w:type="spellEnd"/>
           </w:p>
           <w:p>
             <w:pPr>
@@ -5051,8 +5278,18 @@
                 <w:sz w:val="18"/>
                 <w:szCs w:val="18"/>
               </w:rPr>
-              <w:t xml:space="preserve"> inlink</w:t>
-            </w:r>
+              <w:t xml:space="preserve"> </w:t>
+            </w:r>
+            <w:proofErr w:type="spellStart"/>
+            <w:r>
+              <w:rPr>
+                <w:b/>
+                <w:sz w:val="18"/>
+                <w:szCs w:val="18"/>
+              </w:rPr>
+              <w:t>inlink</w:t>
+            </w:r>
+            <w:proofErr w:type="spellEnd"/>
           </w:p>
         </w:tc>
       </w:tr>
@@ -5071,7 +5308,6 @@
               <w:rPr>
                 <w:b/>
               </w:rPr>
-              <w:lastRenderedPageBreak/>
               <w:t>P@10</w:t>
             </w:r>
           </w:p>
@@ -5526,7 +5762,23 @@
         <w:t>.</w:t>
       </w:r>
       <w:r>
-        <w:t xml:space="preserve"> It is straightforward that body might be the most important part in a document, so we always give body the most higher weight. However, we would also like to explore how different fields might affect the performance. For example, inlink is one important features that might give us some information, but we need to be careful about assigning weight to them given that inlink is not as abundant as body field.</w:t>
+        <w:t xml:space="preserve"> It is straightforward that body might be the most important part in a document, so we always give body the most higher weight. However, we would also like to explore how different fields might affect the performance. For example, </w:t>
+      </w:r>
+      <w:proofErr w:type="spellStart"/>
+      <w:r>
+        <w:t>inlink</w:t>
+      </w:r>
+      <w:proofErr w:type="spellEnd"/>
+      <w:r>
+        <w:t xml:space="preserve"> is one important features that might give us some information, but we need to be careful about assigning weight to them given that </w:t>
+      </w:r>
+      <w:proofErr w:type="spellStart"/>
+      <w:r>
+        <w:t>inlink</w:t>
+      </w:r>
+      <w:proofErr w:type="spellEnd"/>
+      <w:r>
+        <w:t xml:space="preserve"> is not as abundant as body field.</w:t>
       </w:r>
       <w:r>
         <w:t xml:space="preserve"> Also, we explored an extreme case for high URL weights because some people put some amount of emphasis on URL when doing Search Engine Optimization</w:t>
@@ -5583,8 +5835,13 @@
       <w:r>
         <w:t xml:space="preserve">it still </w:t>
       </w:r>
-      <w:r>
-        <w:t>give a reasonably good</w:t>
+      <w:proofErr w:type="gramStart"/>
+      <w:r>
+        <w:t>give</w:t>
+      </w:r>
+      <w:proofErr w:type="gramEnd"/>
+      <w:r>
+        <w:t xml:space="preserve"> a reasonably good</w:t>
       </w:r>
       <w:r>
         <w:t xml:space="preserve"> performance which might inspire us to design proper matching mechanism toward the URL field.</w:t>
@@ -5639,13 +5896,30 @@
         <w:t>0.8 #a</w:t>
       </w:r>
       <w:r>
-        <w:t>nd( sherwood regional library )</w:t>
+        <w:t xml:space="preserve">nd( </w:t>
+      </w:r>
+      <w:proofErr w:type="spellStart"/>
+      <w:r>
+        <w:t>sherwood</w:t>
+      </w:r>
+      <w:proofErr w:type="spellEnd"/>
+      <w:r>
+        <w:t xml:space="preserve"> regional library )</w:t>
       </w:r>
       <w:r>
         <w:br/>
       </w:r>
       <w:r>
-        <w:t xml:space="preserve">0.15 #and( #near/1( regional library )  #near/1( sherwood regional ) </w:t>
+        <w:lastRenderedPageBreak/>
+        <w:t xml:space="preserve">0.15 #and( #near/1( regional library )  #near/1( </w:t>
+      </w:r>
+      <w:proofErr w:type="spellStart"/>
+      <w:r>
+        <w:t>sherwood</w:t>
+      </w:r>
+      <w:proofErr w:type="spellEnd"/>
+      <w:r>
+        <w:t xml:space="preserve"> regional ) </w:t>
       </w:r>
       <w:r>
         <w:t>)</w:t>
@@ -5654,7 +5928,15 @@
         <w:br/>
       </w:r>
       <w:r>
-        <w:t>0.05 #and( #window/8( regional library )  #window/8( sherwood regional ) ) )</w:t>
+        <w:t xml:space="preserve">0.05 #and( #window/8( regional library )  #window/8( </w:t>
+      </w:r>
+      <w:proofErr w:type="spellStart"/>
+      <w:r>
+        <w:t>sherwood</w:t>
+      </w:r>
+      <w:proofErr w:type="spellEnd"/>
+      <w:r>
+        <w:t xml:space="preserve"> regional ) ) )</w:t>
       </w:r>
     </w:p>
     <w:p>
@@ -5718,7 +6000,6 @@
               <w:rPr>
                 <w:b/>
               </w:rPr>
-              <w:lastRenderedPageBreak/>
               <w:t>BOW</w:t>
             </w:r>
           </w:p>
@@ -5797,7 +6078,6 @@
                 <w:sz w:val="18"/>
                 <w:szCs w:val="18"/>
               </w:rPr>
-              <w:lastRenderedPageBreak/>
               <w:t>0.15</w:t>
             </w:r>
             <w:r>
@@ -5887,7 +6167,6 @@
                 <w:sz w:val="18"/>
                 <w:szCs w:val="18"/>
               </w:rPr>
-              <w:lastRenderedPageBreak/>
               <w:t>0.05</w:t>
             </w:r>
             <w:r>
@@ -5985,7 +6264,6 @@
                 <w:sz w:val="18"/>
                 <w:szCs w:val="18"/>
               </w:rPr>
-              <w:lastRenderedPageBreak/>
               <w:t>0.5</w:t>
             </w:r>
             <w:r>
@@ -6075,7 +6353,6 @@
                 <w:sz w:val="18"/>
                 <w:szCs w:val="18"/>
               </w:rPr>
-              <w:lastRenderedPageBreak/>
               <w:t>0.4</w:t>
             </w:r>
             <w:r>
@@ -6140,32 +6417,31 @@
                 <w:sz w:val="18"/>
                 <w:szCs w:val="18"/>
               </w:rPr>
-              <w:t>0.34</w:t>
-            </w:r>
-            <w:r>
-              <w:rPr>
-                <w:b/>
-                <w:sz w:val="18"/>
-                <w:szCs w:val="18"/>
-              </w:rPr>
-              <w:t xml:space="preserve"> AND</w:t>
-            </w:r>
-          </w:p>
-          <w:p>
-            <w:pPr>
-              <w:rPr>
-                <w:b/>
-                <w:sz w:val="18"/>
-                <w:szCs w:val="18"/>
-              </w:rPr>
-            </w:pPr>
-            <w:r>
-              <w:rPr>
-                <w:b/>
-                <w:sz w:val="18"/>
-                <w:szCs w:val="18"/>
-              </w:rPr>
-              <w:lastRenderedPageBreak/>
+              <w:t xml:space="preserve">0.33 </w:t>
+            </w:r>
+            <w:r>
+              <w:rPr>
+                <w:b/>
+                <w:sz w:val="18"/>
+                <w:szCs w:val="18"/>
+              </w:rPr>
+              <w:t>AND</w:t>
+            </w:r>
+          </w:p>
+          <w:p>
+            <w:pPr>
+              <w:rPr>
+                <w:b/>
+                <w:sz w:val="18"/>
+                <w:szCs w:val="18"/>
+              </w:rPr>
+            </w:pPr>
+            <w:r>
+              <w:rPr>
+                <w:b/>
+                <w:sz w:val="18"/>
+                <w:szCs w:val="18"/>
+              </w:rPr>
               <w:t>0.33</w:t>
             </w:r>
             <w:r>
@@ -6219,7 +6495,6 @@
               <w:rPr>
                 <w:b/>
               </w:rPr>
-              <w:lastRenderedPageBreak/>
               <w:t>P@10</w:t>
             </w:r>
           </w:p>
@@ -6233,10 +6508,7 @@
               <w:jc w:val="center"/>
             </w:pPr>
             <w:r>
-              <w:t>0.</w:t>
-            </w:r>
-            <w:r>
-              <w:t>2000</w:t>
+              <w:t>0.4000</w:t>
             </w:r>
           </w:p>
         </w:tc>
@@ -6249,10 +6521,7 @@
               <w:jc w:val="center"/>
             </w:pPr>
             <w:r>
-              <w:t>0.</w:t>
-            </w:r>
-            <w:r>
-              <w:t>5000</w:t>
+              <w:t>0.4500</w:t>
             </w:r>
           </w:p>
         </w:tc>
@@ -6268,7 +6537,7 @@
               <w:t>0.</w:t>
             </w:r>
             <w:r>
-              <w:t>5000</w:t>
+              <w:t>4700</w:t>
             </w:r>
           </w:p>
         </w:tc>
@@ -6284,7 +6553,7 @@
               <w:t>0.</w:t>
             </w:r>
             <w:r>
-              <w:t>6000</w:t>
+              <w:t>5100</w:t>
             </w:r>
           </w:p>
         </w:tc>
@@ -6300,7 +6569,7 @@
               <w:t>0.</w:t>
             </w:r>
             <w:r>
-              <w:t>6000</w:t>
+              <w:t>4900</w:t>
             </w:r>
           </w:p>
         </w:tc>
@@ -6313,10 +6582,7 @@
               <w:jc w:val="center"/>
             </w:pPr>
             <w:r>
-              <w:t>0.</w:t>
-            </w:r>
-            <w:r>
-              <w:t>6000</w:t>
+              <w:t>0.4800</w:t>
             </w:r>
           </w:p>
         </w:tc>
@@ -6352,7 +6618,7 @@
               <w:t>0.</w:t>
             </w:r>
             <w:r>
-              <w:t>1500</w:t>
+              <w:t>4700</w:t>
             </w:r>
           </w:p>
         </w:tc>
@@ -6368,7 +6634,7 @@
               <w:t>0.</w:t>
             </w:r>
             <w:r>
-              <w:t>3500</w:t>
+              <w:t>5400</w:t>
             </w:r>
           </w:p>
         </w:tc>
@@ -6384,10 +6650,7 @@
               <w:t>0.</w:t>
             </w:r>
             <w:r>
-              <w:t>35</w:t>
-            </w:r>
-            <w:r>
-              <w:t>00</w:t>
+              <w:t>5250</w:t>
             </w:r>
           </w:p>
         </w:tc>
@@ -6403,7 +6666,7 @@
               <w:t>0.</w:t>
             </w:r>
             <w:r>
-              <w:t>4000</w:t>
+              <w:t>5400</w:t>
             </w:r>
           </w:p>
         </w:tc>
@@ -6419,7 +6682,7 @@
               <w:t>0.</w:t>
             </w:r>
             <w:r>
-              <w:t>4000</w:t>
+              <w:t>5500</w:t>
             </w:r>
           </w:p>
         </w:tc>
@@ -6435,7 +6698,7 @@
               <w:t>0.</w:t>
             </w:r>
             <w:r>
-              <w:t>4000</w:t>
+              <w:t>5600</w:t>
             </w:r>
           </w:p>
         </w:tc>
@@ -6471,7 +6734,7 @@
               <w:t>0.</w:t>
             </w:r>
             <w:r>
-              <w:t>2000</w:t>
+              <w:t>4233</w:t>
             </w:r>
           </w:p>
         </w:tc>
@@ -6487,7 +6750,7 @@
               <w:t>0.</w:t>
             </w:r>
             <w:r>
-              <w:t>2667</w:t>
+              <w:t>5400</w:t>
             </w:r>
           </w:p>
         </w:tc>
@@ -6503,7 +6766,7 @@
               <w:t>0.</w:t>
             </w:r>
             <w:r>
-              <w:t>2333</w:t>
+              <w:t>5200</w:t>
             </w:r>
           </w:p>
         </w:tc>
@@ -6519,7 +6782,7 @@
               <w:t>0.</w:t>
             </w:r>
             <w:r>
-              <w:t>3333</w:t>
+              <w:t>5267</w:t>
             </w:r>
           </w:p>
         </w:tc>
@@ -6535,7 +6798,7 @@
               <w:t>0.</w:t>
             </w:r>
             <w:r>
-              <w:t>3333</w:t>
+              <w:t>5400</w:t>
             </w:r>
           </w:p>
         </w:tc>
@@ -6554,12 +6817,15 @@
               <w:t>0.</w:t>
             </w:r>
             <w:r>
-              <w:t>3333</w:t>
+              <w:t>5467</w:t>
             </w:r>
           </w:p>
         </w:tc>
       </w:tr>
       <w:tr>
+        <w:trPr>
+          <w:trHeight w:val="228"/>
+        </w:trPr>
         <w:tc>
           <w:tcPr>
             <w:tcW w:w="877" w:type="dxa"/>
@@ -6590,7 +6856,7 @@
               <w:t>0.</w:t>
             </w:r>
             <w:r>
-              <w:t>1234</w:t>
+              <w:t>2057</w:t>
             </w:r>
           </w:p>
         </w:tc>
@@ -6603,10 +6869,7 @@
               <w:jc w:val="center"/>
             </w:pPr>
             <w:r>
-              <w:t>0.</w:t>
-            </w:r>
-            <w:r>
-              <w:t>2996</w:t>
+              <w:t>0.2834</w:t>
             </w:r>
           </w:p>
         </w:tc>
@@ -6619,10 +6882,7 @@
               <w:jc w:val="center"/>
             </w:pPr>
             <w:r>
-              <w:t>0.</w:t>
-            </w:r>
-            <w:r>
-              <w:t>2974</w:t>
+              <w:t>0.2790</w:t>
             </w:r>
           </w:p>
         </w:tc>
@@ -6638,7 +6898,7 @@
               <w:t>0.</w:t>
             </w:r>
             <w:r>
-              <w:t>3823</w:t>
+              <w:t>2975</w:t>
             </w:r>
           </w:p>
         </w:tc>
@@ -6654,7 +6914,7 @@
               <w:t>0.</w:t>
             </w:r>
             <w:r>
-              <w:t>3823</w:t>
+              <w:t>3026</w:t>
             </w:r>
           </w:p>
         </w:tc>
@@ -6670,7 +6930,7 @@
               <w:t>0.</w:t>
             </w:r>
             <w:r>
-              <w:t>3690</w:t>
+              <w:t>3006</w:t>
             </w:r>
           </w:p>
         </w:tc>
@@ -6747,7 +7007,39 @@
         <w:rPr>
           <w:lang w:eastAsia="zh-CN"/>
         </w:rPr>
-        <w:t xml:space="preserve">Next thing we explored is the result of eliminating AND completely. Presumably, NEAR and WINDOW can match the documents which would originally be matched by AND. The results confirmed this conjecture in that even without the AND, the precision can still be higher than the baseline. Also, we experimented that putting major weights on NEAR and WINDOW and only minor weight to AND. The result suggests that NEAR and WINDOW has covered what AND would cover, so adding a small amount of weight to AND doesn’t affect the retrieval performance too much. Besides, the last experiment showed that evenly distributed weights to these three operators performed roughly the same as only </w:t>
+        <w:t xml:space="preserve">Next thing we explored is the result of eliminating AND completely. Presumably, NEAR and WINDOW can match the documents which would originally be matched by AND. The results confirmed this conjecture in that even without the AND, the precision can still be higher than the baseline. Also, we experimented that putting major weights on NEAR and WINDOW and only minor weight to AND. The result suggests that NEAR and WINDOW has covered what AND would cover, </w:t>
+      </w:r>
+      <w:r>
+        <w:rPr>
+          <w:lang w:eastAsia="zh-CN"/>
+        </w:rPr>
+        <w:t>but</w:t>
+      </w:r>
+      <w:r>
+        <w:rPr>
+          <w:lang w:eastAsia="zh-CN"/>
+        </w:rPr>
+        <w:t xml:space="preserve"> adding a small amount of weight to AND </w:t>
+      </w:r>
+      <w:r>
+        <w:rPr>
+          <w:lang w:eastAsia="zh-CN"/>
+        </w:rPr>
+        <w:t>can still boost</w:t>
+      </w:r>
+      <w:r>
+        <w:rPr>
+          <w:lang w:eastAsia="zh-CN"/>
+        </w:rPr>
+        <w:t xml:space="preserve"> the retrieval performance</w:t>
+      </w:r>
+      <w:bookmarkStart w:id="0" w:name="_GoBack"/>
+      <w:bookmarkEnd w:id="0"/>
+      <w:r>
+        <w:rPr>
+          <w:lang w:eastAsia="zh-CN"/>
+        </w:rPr>
+        <w:t xml:space="preserve">. Besides, the last experiment showed that evenly distributed weights to these three operators performed roughly the same as only </w:t>
       </w:r>
       <w:r>
         <w:rPr>
